--- a/lab14(Стеганография_НЗБ)/report14.docx
+++ b/lab14(Стеганография_НЗБ)/report14.docx
@@ -181,27 +181,7 @@
           <w:szCs w:val="28"/>
           <w:lang w:val="ru-RU"/>
         </w:rPr>
-        <w:t xml:space="preserve">«Исследование </w:t>
-      </w:r>
-      <w:proofErr w:type="spellStart"/>
-      <w:r>
-        <w:rPr>
-          <w:rFonts w:ascii="Times New Roman" w:hAnsi="Times New Roman" w:cs="Times New Roman"/>
-          <w:sz w:val="28"/>
-          <w:szCs w:val="28"/>
-          <w:lang w:val="ru-RU"/>
-        </w:rPr>
-        <w:t>стеганографического</w:t>
-      </w:r>
-      <w:proofErr w:type="spellEnd"/>
-      <w:r>
-        <w:rPr>
-          <w:rFonts w:ascii="Times New Roman" w:hAnsi="Times New Roman" w:cs="Times New Roman"/>
-          <w:sz w:val="28"/>
-          <w:szCs w:val="28"/>
-          <w:lang w:val="ru-RU"/>
-        </w:rPr>
-        <w:t xml:space="preserve"> метода на основе преобразования наименее значащих бит»</w:t>
+        <w:t>«Исследование стеганографического метода на основе преобразования наименее значащих бит»</w:t>
       </w:r>
     </w:p>
     <w:p>
@@ -317,25 +297,14 @@
           <w:lang w:val="ru-RU"/>
         </w:rPr>
       </w:pPr>
-      <w:proofErr w:type="spellStart"/>
-      <w:r>
-        <w:rPr>
-          <w:rFonts w:ascii="Times New Roman" w:hAnsi="Times New Roman" w:cs="Times New Roman"/>
-          <w:sz w:val="28"/>
-          <w:szCs w:val="28"/>
-          <w:lang w:val="ru-RU"/>
-        </w:rPr>
-        <w:t>Сивак</w:t>
-      </w:r>
-      <w:proofErr w:type="spellEnd"/>
-      <w:r>
-        <w:rPr>
-          <w:rFonts w:ascii="Times New Roman" w:hAnsi="Times New Roman" w:cs="Times New Roman"/>
-          <w:sz w:val="28"/>
-          <w:szCs w:val="28"/>
-          <w:lang w:val="ru-RU"/>
-        </w:rPr>
-        <w:t xml:space="preserve"> Михаил Николаевич</w:t>
+      <w:r>
+        <w:rPr>
+          <w:rFonts w:ascii="Times New Roman" w:hAnsi="Times New Roman" w:cs="Times New Roman"/>
+          <w:sz w:val="28"/>
+          <w:szCs w:val="28"/>
+          <w:lang w:val="ru-RU"/>
+        </w:rPr>
+        <w:t>Сивак Михаил Николаевич</w:t>
       </w:r>
     </w:p>
     <w:p>
@@ -355,19 +324,19 @@
           <w:szCs w:val="28"/>
           <w:lang w:val="ru-RU"/>
         </w:rPr>
-        <w:t xml:space="preserve">Преподаватель: </w:t>
-      </w:r>
-      <w:proofErr w:type="spellStart"/>
-      <w:r>
-        <w:rPr>
-          <w:rFonts w:ascii="Times New Roman" w:hAnsi="Times New Roman" w:cs="Times New Roman"/>
-          <w:sz w:val="28"/>
-          <w:szCs w:val="28"/>
-          <w:lang w:val="ru-RU"/>
-        </w:rPr>
-        <w:t>Блинова</w:t>
-      </w:r>
-      <w:proofErr w:type="spellEnd"/>
+        <w:t>Преподаватель: Блинова</w:t>
+      </w:r>
+      <w:r>
+        <w:rPr>
+          <w:rFonts w:ascii="Times New Roman" w:hAnsi="Times New Roman" w:cs="Times New Roman"/>
+          <w:sz w:val="28"/>
+          <w:szCs w:val="28"/>
+          <w:lang w:val="ru-RU"/>
+        </w:rPr>
+        <w:t xml:space="preserve"> Е.А.</w:t>
+      </w:r>
+      <w:bookmarkStart w:id="0" w:name="_GoBack"/>
+      <w:bookmarkEnd w:id="0"/>
     </w:p>
     <w:p>
       <w:pPr>
@@ -497,87 +466,7 @@
           <w:szCs w:val="28"/>
           <w:lang w:val="ru-RU"/>
         </w:rPr>
-        <w:t xml:space="preserve">Определение 1. </w:t>
-      </w:r>
-      <w:proofErr w:type="spellStart"/>
-      <w:r>
-        <w:rPr>
-          <w:rFonts w:ascii="Times New Roman" w:hAnsi="Times New Roman" w:cs="Times New Roman"/>
-          <w:sz w:val="28"/>
-          <w:szCs w:val="28"/>
-          <w:lang w:val="ru-RU"/>
-        </w:rPr>
-        <w:t>Стеганографическая</w:t>
-      </w:r>
-      <w:proofErr w:type="spellEnd"/>
-      <w:r>
-        <w:rPr>
-          <w:rFonts w:ascii="Times New Roman" w:hAnsi="Times New Roman" w:cs="Times New Roman"/>
-          <w:sz w:val="28"/>
-          <w:szCs w:val="28"/>
-          <w:lang w:val="ru-RU"/>
-        </w:rPr>
-        <w:t xml:space="preserve"> система (</w:t>
-      </w:r>
-      <w:proofErr w:type="spellStart"/>
-      <w:r>
-        <w:rPr>
-          <w:rFonts w:ascii="Times New Roman" w:hAnsi="Times New Roman" w:cs="Times New Roman"/>
-          <w:sz w:val="28"/>
-          <w:szCs w:val="28"/>
-          <w:lang w:val="ru-RU"/>
-        </w:rPr>
-        <w:t>stegosystem</w:t>
-      </w:r>
-      <w:proofErr w:type="spellEnd"/>
-      <w:r>
-        <w:rPr>
-          <w:rFonts w:ascii="Times New Roman" w:hAnsi="Times New Roman" w:cs="Times New Roman"/>
-          <w:sz w:val="28"/>
-          <w:szCs w:val="28"/>
-          <w:lang w:val="ru-RU"/>
-        </w:rPr>
-        <w:t xml:space="preserve">, </w:t>
-      </w:r>
-      <w:proofErr w:type="spellStart"/>
-      <w:r>
-        <w:rPr>
-          <w:rFonts w:ascii="Times New Roman" w:hAnsi="Times New Roman" w:cs="Times New Roman"/>
-          <w:sz w:val="28"/>
-          <w:szCs w:val="28"/>
-          <w:lang w:val="ru-RU"/>
-        </w:rPr>
-        <w:t>стегосистема</w:t>
-      </w:r>
-      <w:proofErr w:type="spellEnd"/>
-      <w:r>
-        <w:rPr>
-          <w:rFonts w:ascii="Times New Roman" w:hAnsi="Times New Roman" w:cs="Times New Roman"/>
-          <w:sz w:val="28"/>
-          <w:szCs w:val="28"/>
-          <w:lang w:val="ru-RU"/>
-        </w:rPr>
-        <w:t xml:space="preserve"> или </w:t>
-      </w:r>
-      <w:proofErr w:type="spellStart"/>
-      <w:r>
-        <w:rPr>
-          <w:rFonts w:ascii="Times New Roman" w:hAnsi="Times New Roman" w:cs="Times New Roman"/>
-          <w:sz w:val="28"/>
-          <w:szCs w:val="28"/>
-          <w:lang w:val="ru-RU"/>
-        </w:rPr>
-        <w:t>стеганосистема</w:t>
-      </w:r>
-      <w:proofErr w:type="spellEnd"/>
-      <w:r>
-        <w:rPr>
-          <w:rFonts w:ascii="Times New Roman" w:hAnsi="Times New Roman" w:cs="Times New Roman"/>
-          <w:sz w:val="28"/>
-          <w:szCs w:val="28"/>
-          <w:lang w:val="ru-RU"/>
-        </w:rPr>
-        <w:t xml:space="preserve"> – в русскоязычной тематической литературе используются оба сокращения) – совокупность средств и методов, которые используются для формирования скрытого канала передачи (или хранения) информации.</w:t>
+        <w:t>Определение 1. Стеганографическая система (stegosystem, стегосистема или стеганосистема – в русскоязычной тематической литературе используются оба сокращения) – совокупность средств и методов, которые используются для формирования скрытого канала передачи (или хранения) информации.</w:t>
       </w:r>
     </w:p>
     <w:p>
@@ -607,32 +496,16 @@
         <w:rPr>
           <w:u w:val="single"/>
         </w:rPr>
-        <w:t xml:space="preserve">информации. «Скрытость» канала передачи тайной информации отличает стеганографию от криптографии: в первом случае тайной </w:t>
-      </w:r>
-      <w:proofErr w:type="gramStart"/>
+        <w:t>информации. «Скрытость» канала передачи тайной информации отличает стеганографию от криптографии: в первом случае тайной являет-</w:t>
+      </w:r>
+      <w:r>
+        <w:t xml:space="preserve"> </w:t>
+      </w:r>
       <w:r>
         <w:rPr>
           <w:u w:val="single"/>
         </w:rPr>
-        <w:t>являет-</w:t>
-      </w:r>
-      <w:r>
-        <w:t xml:space="preserve"> </w:t>
-      </w:r>
-      <w:proofErr w:type="spellStart"/>
-      <w:r>
-        <w:rPr>
-          <w:u w:val="single"/>
-        </w:rPr>
-        <w:t>ся</w:t>
-      </w:r>
-      <w:proofErr w:type="spellEnd"/>
-      <w:proofErr w:type="gramEnd"/>
-      <w:r>
-        <w:rPr>
-          <w:u w:val="single"/>
-        </w:rPr>
-        <w:t xml:space="preserve"> сам факт наличия канала (передачи информации).</w:t>
+        <w:t>ся сам факт наличия канала (передачи информации).</w:t>
       </w:r>
     </w:p>
     <w:p>
@@ -656,39 +529,23 @@
       <w:r>
         <w:t xml:space="preserve">2. Абстрактно </w:t>
       </w:r>
-      <w:proofErr w:type="spellStart"/>
       <w:r>
         <w:rPr>
           <w:i/>
         </w:rPr>
-        <w:t>стеганографическая</w:t>
-      </w:r>
-      <w:proofErr w:type="spellEnd"/>
+        <w:t xml:space="preserve">стеганографическая система </w:t>
+      </w:r>
+      <w:r>
+        <w:t xml:space="preserve">обычно определяется, как некоторое множество отображений одного пространства (множества возможных сообщений, </w:t>
+      </w:r>
       <w:r>
         <w:rPr>
           <w:i/>
         </w:rPr>
-        <w:t xml:space="preserve"> система </w:t>
-      </w:r>
-      <w:r>
-        <w:t xml:space="preserve">обычно определяется, как некоторое множество отображений одного пространства (множества возможных сообщений, </w:t>
-      </w:r>
-      <w:r>
-        <w:rPr>
-          <w:i/>
-        </w:rPr>
         <w:t>М</w:t>
       </w:r>
       <w:r>
-        <w:t xml:space="preserve">) в другое пространство (множество возможных </w:t>
-      </w:r>
-      <w:proofErr w:type="spellStart"/>
-      <w:r>
-        <w:t>стеганосообщений</w:t>
-      </w:r>
-      <w:proofErr w:type="spellEnd"/>
-      <w:r>
-        <w:t xml:space="preserve">, </w:t>
+        <w:t xml:space="preserve">) в другое пространство (множество возможных стеганосообщений, </w:t>
       </w:r>
       <w:r>
         <w:rPr>
@@ -706,15 +563,7 @@
         <w:ind w:left="0" w:firstLine="709"/>
       </w:pPr>
       <w:r>
-        <w:t xml:space="preserve">Основные компоненты </w:t>
-      </w:r>
-      <w:proofErr w:type="spellStart"/>
-      <w:r>
-        <w:t>стеганосистемы</w:t>
-      </w:r>
-      <w:proofErr w:type="spellEnd"/>
-      <w:r>
-        <w:t>:</w:t>
+        <w:t>Основные компоненты стеганосистемы:</w:t>
       </w:r>
     </w:p>
     <w:p>
@@ -804,40 +653,14 @@
         <w:t xml:space="preserve">K </w:t>
       </w:r>
       <w:r>
-        <w:t xml:space="preserve">системы, выполняющие ту же функцию, что и криптографические ключи; ключей может быть несколько, в соответствии с этим современные </w:t>
-      </w:r>
-      <w:proofErr w:type="spellStart"/>
-      <w:r>
-        <w:t>стеганосистемы</w:t>
-      </w:r>
-      <w:proofErr w:type="spellEnd"/>
-      <w:r>
-        <w:t xml:space="preserve"> </w:t>
-      </w:r>
-      <w:proofErr w:type="spellStart"/>
-      <w:r>
-        <w:t>харак</w:t>
-      </w:r>
-      <w:proofErr w:type="spellEnd"/>
-      <w:r>
-        <w:t xml:space="preserve">- </w:t>
-      </w:r>
-      <w:proofErr w:type="spellStart"/>
-      <w:r>
-        <w:t>теризуют</w:t>
-      </w:r>
-      <w:proofErr w:type="spellEnd"/>
-      <w:r>
-        <w:t xml:space="preserve"> как </w:t>
-      </w:r>
-      <w:proofErr w:type="spellStart"/>
+        <w:t xml:space="preserve">системы, выполняющие ту же функцию, что и криптографические ключи; ключей может быть несколько, в соответствии с этим современные стеганосистемы харак- теризуют как </w:t>
+      </w:r>
       <w:r>
         <w:rPr>
           <w:i/>
         </w:rPr>
         <w:t>многоключевые</w:t>
       </w:r>
-      <w:proofErr w:type="spellEnd"/>
       <w:r>
         <w:t>: один ключ отождествляется с методом осаждения/извлечения тайной информации, другой – с выбором элементов (например, битов) контейнера для его модификации при осаждении тайной информации, третий (или третьи) – для предвари- тельного (перед осаждением) преобразования тайной информации (например, на основе помехоустойчивого кодирования, сжатия или за- шифрования) и т. д. [2, 57, 58];</w:t>
       </w:r>
@@ -869,7 +692,6 @@
         </w:rPr>
         <w:t xml:space="preserve">или </w:t>
       </w:r>
-      <w:proofErr w:type="spellStart"/>
       <w:r>
         <w:rPr>
           <w:rFonts w:ascii="Times New Roman" w:hAnsi="Times New Roman" w:cs="Times New Roman"/>
@@ -879,7 +701,6 @@
         </w:rPr>
         <w:t>стеганоконтейнер</w:t>
       </w:r>
-      <w:proofErr w:type="spellEnd"/>
       <w:r>
         <w:rPr>
           <w:rFonts w:ascii="Times New Roman" w:hAnsi="Times New Roman" w:cs="Times New Roman"/>
@@ -919,27 +740,8 @@
           <w:sz w:val="28"/>
           <w:lang w:val="ru-RU"/>
         </w:rPr>
-        <w:t xml:space="preserve">, также являющемуся важным компонентом анализируемой системы; </w:t>
-      </w:r>
-      <w:proofErr w:type="spellStart"/>
-      <w:r>
-        <w:rPr>
-          <w:rFonts w:ascii="Times New Roman" w:hAnsi="Times New Roman" w:cs="Times New Roman"/>
-          <w:sz w:val="28"/>
-          <w:lang w:val="ru-RU"/>
-        </w:rPr>
-        <w:t>стеганоконтейнер</w:t>
-      </w:r>
-      <w:proofErr w:type="spellEnd"/>
-      <w:r>
-        <w:rPr>
-          <w:rFonts w:ascii="Times New Roman" w:hAnsi="Times New Roman" w:cs="Times New Roman"/>
-          <w:sz w:val="28"/>
-          <w:lang w:val="ru-RU"/>
-        </w:rPr>
-        <w:t xml:space="preserve"> будем именовать также </w:t>
-      </w:r>
-      <w:proofErr w:type="spellStart"/>
+        <w:t xml:space="preserve">, также являющемуся важным компонентом анализируемой системы; стеганоконтейнер будем именовать также </w:t>
+      </w:r>
       <w:r>
         <w:rPr>
           <w:rFonts w:ascii="Times New Roman" w:hAnsi="Times New Roman" w:cs="Times New Roman"/>
@@ -949,7 +751,6 @@
         </w:rPr>
         <w:t>стеганосообщением</w:t>
       </w:r>
-      <w:proofErr w:type="spellEnd"/>
       <w:r>
         <w:rPr>
           <w:rFonts w:ascii="Times New Roman" w:hAnsi="Times New Roman" w:cs="Times New Roman"/>
@@ -978,31 +779,7 @@
         <w:t xml:space="preserve"> </w:t>
       </w:r>
       <w:r>
-        <w:t xml:space="preserve">3. </w:t>
-      </w:r>
-      <w:proofErr w:type="spellStart"/>
-      <w:r>
-        <w:t>Стеганографической</w:t>
-      </w:r>
-      <w:proofErr w:type="spellEnd"/>
-      <w:r>
-        <w:t xml:space="preserve"> системой ∑ будем называть совокупность сообщений M, контейнеров C, ключей K, </w:t>
-      </w:r>
-      <w:proofErr w:type="spellStart"/>
-      <w:r>
-        <w:t>стеганосообщений</w:t>
-      </w:r>
-      <w:proofErr w:type="spellEnd"/>
-      <w:r>
-        <w:t xml:space="preserve"> (заполненных контейнеров) </w:t>
-      </w:r>
-      <w:proofErr w:type="gramStart"/>
-      <w:r>
-        <w:t>S  и</w:t>
-      </w:r>
-      <w:proofErr w:type="gramEnd"/>
-      <w:r>
-        <w:t xml:space="preserve"> преобразований.</w:t>
+        <w:t>3. Стеганографической системой ∑ будем называть совокупность сообщений M, контейнеров C, ключей K, стеганосообщений (заполненных контейнеров) S  и преобразований.</w:t>
       </w:r>
     </w:p>
     <w:p>
@@ -1020,15 +797,7 @@
         <w:ind w:left="0" w:firstLine="709"/>
       </w:pPr>
       <w:r>
-        <w:t xml:space="preserve">При построении </w:t>
-      </w:r>
-      <w:proofErr w:type="spellStart"/>
-      <w:r>
-        <w:t>стеганосистемы</w:t>
-      </w:r>
-      <w:proofErr w:type="spellEnd"/>
-      <w:r>
-        <w:t xml:space="preserve"> должны, таким образом, учитываться следующие основные положения:</w:t>
+        <w:t>При построении стеганосистемы должны, таким образом, учитываться следующие основные положения:</w:t>
       </w:r>
     </w:p>
     <w:p>
@@ -1058,67 +827,7 @@
           <w:lang w:val="ru-RU"/>
         </w:rPr>
         <w:lastRenderedPageBreak/>
-        <w:t xml:space="preserve">свойства контейнера должны быть модифицированы так, чтобы изменение невозможно было выявить при визуальном контроле; это требование определяет качество сокрытия внедряемого сообщения: для обеспечения беспрепятственного прохождения </w:t>
-      </w:r>
-      <w:proofErr w:type="spellStart"/>
-      <w:r>
-        <w:rPr>
-          <w:rFonts w:ascii="Times New Roman" w:hAnsi="Times New Roman" w:cs="Times New Roman"/>
-          <w:sz w:val="28"/>
-          <w:szCs w:val="28"/>
-          <w:lang w:val="ru-RU"/>
-        </w:rPr>
-        <w:t>стеганосообщения</w:t>
-      </w:r>
-      <w:proofErr w:type="spellEnd"/>
-      <w:r>
-        <w:rPr>
-          <w:rFonts w:ascii="Times New Roman" w:hAnsi="Times New Roman" w:cs="Times New Roman"/>
-          <w:sz w:val="28"/>
-          <w:szCs w:val="28"/>
-          <w:lang w:val="ru-RU"/>
-        </w:rPr>
-        <w:t xml:space="preserve"> по каналу связи оно никоим образом не должно привлечь внимание атакующего; противник (</w:t>
-      </w:r>
-      <w:proofErr w:type="spellStart"/>
-      <w:r>
-        <w:rPr>
-          <w:rFonts w:ascii="Times New Roman" w:hAnsi="Times New Roman" w:cs="Times New Roman"/>
-          <w:sz w:val="28"/>
-          <w:szCs w:val="28"/>
-          <w:lang w:val="ru-RU"/>
-        </w:rPr>
-        <w:t>интруз</w:t>
-      </w:r>
-      <w:proofErr w:type="spellEnd"/>
-      <w:r>
-        <w:rPr>
-          <w:rFonts w:ascii="Times New Roman" w:hAnsi="Times New Roman" w:cs="Times New Roman"/>
-          <w:sz w:val="28"/>
-          <w:szCs w:val="28"/>
-          <w:lang w:val="ru-RU"/>
-        </w:rPr>
-        <w:t xml:space="preserve">) имеет полное представление о </w:t>
-      </w:r>
-      <w:proofErr w:type="spellStart"/>
-      <w:r>
-        <w:rPr>
-          <w:rFonts w:ascii="Times New Roman" w:hAnsi="Times New Roman" w:cs="Times New Roman"/>
-          <w:sz w:val="28"/>
-          <w:szCs w:val="28"/>
-          <w:lang w:val="ru-RU"/>
-        </w:rPr>
-        <w:t>стеганографической</w:t>
-      </w:r>
-      <w:proofErr w:type="spellEnd"/>
-      <w:r>
-        <w:rPr>
-          <w:rFonts w:ascii="Times New Roman" w:hAnsi="Times New Roman" w:cs="Times New Roman"/>
-          <w:sz w:val="28"/>
-          <w:szCs w:val="28"/>
-          <w:lang w:val="ru-RU"/>
-        </w:rPr>
-        <w:t xml:space="preserve"> системе и деталях ее реализации; единственной информацией, которая остается ему неизвестной, является ключ, с помощью которого только его держатель может установить факт </w:t>
+        <w:t xml:space="preserve">свойства контейнера должны быть модифицированы так, чтобы изменение невозможно было выявить при визуальном контроле; это требование определяет качество сокрытия внедряемого сообщения: для обеспечения беспрепятственного прохождения стеганосообщения по каналу связи оно никоим образом не должно привлечь внимание атакующего; противник (интруз) имеет полное представление о стеганографической системе и деталях ее реализации; единственной информацией, которая остается ему неизвестной, является ключ, с помощью которого только его держатель может установить факт </w:t>
       </w:r>
       <w:r>
         <w:rPr>
@@ -1149,25 +858,14 @@
         </w:rPr>
         <w:t xml:space="preserve"> </w:t>
       </w:r>
-      <w:proofErr w:type="spellStart"/>
-      <w:r>
-        <w:rPr>
-          <w:rFonts w:ascii="Times New Roman" w:hAnsi="Times New Roman" w:cs="Times New Roman"/>
-          <w:sz w:val="28"/>
-          <w:szCs w:val="28"/>
-          <w:lang w:val="ru-RU"/>
-        </w:rPr>
-        <w:t>сообщения;если</w:t>
-      </w:r>
-      <w:proofErr w:type="spellEnd"/>
-      <w:r>
-        <w:rPr>
-          <w:rFonts w:ascii="Times New Roman" w:hAnsi="Times New Roman" w:cs="Times New Roman"/>
-          <w:sz w:val="28"/>
-          <w:szCs w:val="28"/>
-          <w:lang w:val="ru-RU"/>
-        </w:rPr>
-        <w:t xml:space="preserve"> противник каким-то образом узнает о факте существования скрытого сообщения, это не должно позволить ему извлечь подобные сообщения до тех пор, пока ключ хранится в</w:t>
+      <w:r>
+        <w:rPr>
+          <w:rFonts w:ascii="Times New Roman" w:hAnsi="Times New Roman" w:cs="Times New Roman"/>
+          <w:sz w:val="28"/>
+          <w:szCs w:val="28"/>
+          <w:lang w:val="ru-RU"/>
+        </w:rPr>
+        <w:t>сообщения;если противник каким-то образом узнает о факте существования скрытого сообщения, это не должно позволить ему извлечь подобные сообщения до тех пор, пока ключ хранится в</w:t>
       </w:r>
       <w:r>
         <w:rPr>
@@ -1271,15 +969,7 @@
         <w:ind w:left="0" w:firstLine="709"/>
       </w:pPr>
       <w:r>
-        <w:t xml:space="preserve">Большинство исследований в предметной области посвящено использованию в качестве </w:t>
-      </w:r>
-      <w:proofErr w:type="spellStart"/>
-      <w:r>
-        <w:t>стеганоконтейнеров</w:t>
-      </w:r>
-      <w:proofErr w:type="spellEnd"/>
-      <w:r>
-        <w:t xml:space="preserve"> изображений (текст также можно рассматривать как изображение). Это обусловлено следующими причинами:</w:t>
+        <w:t>Большинство исследований в предметной области посвящено использованию в качестве стеганоконтейнеров изображений (текст также можно рассматривать как изображение). Это обусловлено следующими причинами:</w:t>
       </w:r>
     </w:p>
     <w:p>
@@ -1528,31 +1218,7 @@
         <w:ind w:left="0" w:firstLine="709"/>
       </w:pPr>
       <w:r>
-        <w:t>Метод НЗБ основывается на ограниченных способностях зрения или слуха человека, вследствие чего людям тяжело различать незначительные вариации цвета или звука. Рассмотрим это на примере 24- битного растрового RGB-изображения. Как известно, каждая точка кодируется 3-мя байтами. Каждый байт определяет интенсивность красного (</w:t>
-      </w:r>
-      <w:proofErr w:type="spellStart"/>
-      <w:r>
-        <w:t>Red</w:t>
-      </w:r>
-      <w:proofErr w:type="spellEnd"/>
-      <w:r>
-        <w:t>), зеленого (</w:t>
-      </w:r>
-      <w:proofErr w:type="spellStart"/>
-      <w:r>
-        <w:t>Green</w:t>
-      </w:r>
-      <w:proofErr w:type="spellEnd"/>
-      <w:r>
-        <w:t>) и синего (</w:t>
-      </w:r>
-      <w:proofErr w:type="spellStart"/>
-      <w:r>
-        <w:t>Blue</w:t>
-      </w:r>
-      <w:proofErr w:type="spellEnd"/>
-      <w:r>
-        <w:t>) цветов. Совокупность интенсивностей цвета в каждом из 3-х каналов определяет оттенок пикселя.</w:t>
+        <w:t>Метод НЗБ основывается на ограниченных способностях зрения или слуха человека, вследствие чего людям тяжело различать незначительные вариации цвета или звука. Рассмотрим это на примере 24- битного растрового RGB-изображения. Как известно, каждая точка кодируется 3-мя байтами. Каждый байт определяет интенсивность красного (Red), зеленого (Green) и синего (Blue) цветов. Совокупность интенсивностей цвета в каждом из 3-х каналов определяет оттенок пикселя.</w:t>
       </w:r>
     </w:p>
     <w:p>
@@ -1921,27 +1587,14 @@
       <w:r>
         <w:t xml:space="preserve">в MS </w:t>
       </w:r>
-      <w:proofErr w:type="spellStart"/>
       <w:r>
         <w:rPr>
           <w:spacing w:val="-3"/>
         </w:rPr>
-        <w:t>Office</w:t>
-      </w:r>
-      <w:proofErr w:type="spellEnd"/>
-      <w:r>
-        <w:rPr>
-          <w:spacing w:val="-3"/>
-        </w:rPr>
-        <w:t xml:space="preserve"> </w:t>
-      </w:r>
-      <w:proofErr w:type="spellStart"/>
-      <w:r>
-        <w:t>Word</w:t>
-      </w:r>
-      <w:proofErr w:type="spellEnd"/>
-      <w:r>
-        <w:t xml:space="preserve"> как (00000000, 00000000, </w:t>
+        <w:t xml:space="preserve">Office </w:t>
+      </w:r>
+      <w:r>
+        <w:t xml:space="preserve">Word как (00000000, 00000000, </w:t>
       </w:r>
       <w:r>
         <w:rPr>
@@ -2052,189 +1705,160 @@
         <w:t xml:space="preserve">М </w:t>
       </w:r>
       <w:r>
-        <w:t xml:space="preserve">= 111 в текст-кон- </w:t>
-      </w:r>
-      <w:proofErr w:type="spellStart"/>
-      <w:r>
-        <w:t>тейнер</w:t>
-      </w:r>
-      <w:proofErr w:type="spellEnd"/>
-      <w:r>
+        <w:t xml:space="preserve">= 111 в текст-кон- тейнер </w:t>
+      </w:r>
+      <w:r>
+        <w:rPr>
+          <w:i/>
+        </w:rPr>
+        <w:t>С</w:t>
+      </w:r>
+      <w:r>
+        <w:t>, используя текстовый процессор MS Word. Мы решаем зада- чу чисто механически: изменяем младший из символов цветового  кода</w:t>
+      </w:r>
+      <w:r>
+        <w:rPr>
+          <w:spacing w:val="30"/>
+        </w:rPr>
         <w:t xml:space="preserve"> </w:t>
       </w:r>
       <w:r>
+        <w:t>в</w:t>
+      </w:r>
+      <w:r>
+        <w:rPr>
+          <w:spacing w:val="29"/>
+        </w:rPr>
+        <w:t xml:space="preserve"> </w:t>
+      </w:r>
+      <w:r>
+        <w:t>каждом</w:t>
+      </w:r>
+      <w:r>
+        <w:rPr>
+          <w:spacing w:val="31"/>
+        </w:rPr>
+        <w:t xml:space="preserve"> </w:t>
+      </w:r>
+      <w:r>
+        <w:t>канале</w:t>
+      </w:r>
+      <w:r>
+        <w:rPr>
+          <w:spacing w:val="29"/>
+        </w:rPr>
+        <w:t xml:space="preserve"> </w:t>
+      </w:r>
+      <w:r>
+        <w:t>(рис.</w:t>
+      </w:r>
+      <w:r>
+        <w:rPr>
+          <w:spacing w:val="28"/>
+        </w:rPr>
+        <w:t xml:space="preserve"> </w:t>
+      </w:r>
+      <w:r>
+        <w:t>1.2),</w:t>
+      </w:r>
+      <w:r>
+        <w:rPr>
+          <w:spacing w:val="31"/>
+        </w:rPr>
+        <w:t xml:space="preserve"> </w:t>
+      </w:r>
+      <w:r>
+        <w:t>т.</w:t>
+      </w:r>
+      <w:r>
+        <w:rPr>
+          <w:spacing w:val="28"/>
+        </w:rPr>
+        <w:t xml:space="preserve"> </w:t>
+      </w:r>
+      <w:r>
+        <w:t>е.</w:t>
+      </w:r>
+      <w:r>
+        <w:rPr>
+          <w:spacing w:val="31"/>
+        </w:rPr>
+        <w:t xml:space="preserve"> </w:t>
+      </w:r>
+      <w:r>
+        <w:t>в</w:t>
+      </w:r>
+      <w:r>
+        <w:rPr>
+          <w:spacing w:val="28"/>
+        </w:rPr>
+        <w:t xml:space="preserve"> </w:t>
+      </w:r>
+      <w:r>
+        <w:t>десятичном</w:t>
+      </w:r>
+      <w:r>
+        <w:rPr>
+          <w:spacing w:val="34"/>
+        </w:rPr>
+        <w:t xml:space="preserve"> </w:t>
+      </w:r>
+      <w:r>
+        <w:t>виде</w:t>
+      </w:r>
+      <w:r>
+        <w:rPr>
+          <w:spacing w:val="30"/>
+        </w:rPr>
+        <w:t xml:space="preserve"> </w:t>
+      </w:r>
+      <w:r>
+        <w:t>это</w:t>
+      </w:r>
+      <w:r>
+        <w:rPr>
+          <w:spacing w:val="31"/>
+        </w:rPr>
+        <w:t xml:space="preserve"> </w:t>
+      </w:r>
+      <w:r>
+        <w:t>можно представить как (1, 1, 1), а в двоичном – (0000000</w:t>
+      </w:r>
+      <w:r>
+        <w:rPr>
+          <w:b/>
+        </w:rPr>
+        <w:t>1</w:t>
+      </w:r>
+      <w:r>
+        <w:t>, 0000000</w:t>
+      </w:r>
+      <w:r>
+        <w:rPr>
+          <w:b/>
+        </w:rPr>
+        <w:t>1</w:t>
+      </w:r>
+      <w:r>
+        <w:t>, 0000000</w:t>
+      </w:r>
+      <w:r>
+        <w:rPr>
+          <w:b/>
+        </w:rPr>
+        <w:t>1</w:t>
+      </w:r>
+      <w:r>
+        <w:t>). Результат осаждения секретного сообщения (111) в текст- контейнер «А» показан на рисунке 12.3: «пустой» контейнер (</w:t>
+      </w:r>
+      <w:r>
         <w:rPr>
           <w:i/>
         </w:rPr>
         <w:t>С</w:t>
       </w:r>
       <w:r>
-        <w:t xml:space="preserve">, используя текстовый процессор MS </w:t>
-      </w:r>
-      <w:proofErr w:type="spellStart"/>
-      <w:r>
-        <w:t>Word</w:t>
-      </w:r>
-      <w:proofErr w:type="spellEnd"/>
-      <w:r>
-        <w:t xml:space="preserve">. Мы решаем зада- чу чисто механически: изменяем младший из символов </w:t>
-      </w:r>
-      <w:proofErr w:type="gramStart"/>
-      <w:r>
-        <w:t>цветового  кода</w:t>
-      </w:r>
-      <w:proofErr w:type="gramEnd"/>
-      <w:r>
-        <w:rPr>
-          <w:spacing w:val="30"/>
-        </w:rPr>
-        <w:t xml:space="preserve"> </w:t>
-      </w:r>
-      <w:r>
-        <w:t>в</w:t>
-      </w:r>
-      <w:r>
-        <w:rPr>
-          <w:spacing w:val="29"/>
-        </w:rPr>
-        <w:t xml:space="preserve"> </w:t>
-      </w:r>
-      <w:r>
-        <w:t>каждом</w:t>
-      </w:r>
-      <w:r>
-        <w:rPr>
-          <w:spacing w:val="31"/>
-        </w:rPr>
-        <w:t xml:space="preserve"> </w:t>
-      </w:r>
-      <w:r>
-        <w:t>канале</w:t>
-      </w:r>
-      <w:r>
-        <w:rPr>
-          <w:spacing w:val="29"/>
-        </w:rPr>
-        <w:t xml:space="preserve"> </w:t>
-      </w:r>
-      <w:r>
-        <w:t>(рис.</w:t>
-      </w:r>
-      <w:r>
-        <w:rPr>
-          <w:spacing w:val="28"/>
-        </w:rPr>
-        <w:t xml:space="preserve"> </w:t>
-      </w:r>
-      <w:r>
-        <w:t>1.2),</w:t>
-      </w:r>
-      <w:r>
-        <w:rPr>
-          <w:spacing w:val="31"/>
-        </w:rPr>
-        <w:t xml:space="preserve"> </w:t>
-      </w:r>
-      <w:r>
-        <w:t>т.</w:t>
-      </w:r>
-      <w:r>
-        <w:rPr>
-          <w:spacing w:val="28"/>
-        </w:rPr>
-        <w:t xml:space="preserve"> </w:t>
-      </w:r>
-      <w:r>
-        <w:t>е.</w:t>
-      </w:r>
-      <w:r>
-        <w:rPr>
-          <w:spacing w:val="31"/>
-        </w:rPr>
-        <w:t xml:space="preserve"> </w:t>
-      </w:r>
-      <w:r>
-        <w:t>в</w:t>
-      </w:r>
-      <w:r>
-        <w:rPr>
-          <w:spacing w:val="28"/>
-        </w:rPr>
-        <w:t xml:space="preserve"> </w:t>
-      </w:r>
-      <w:r>
-        <w:t>десятичном</w:t>
-      </w:r>
-      <w:r>
-        <w:rPr>
-          <w:spacing w:val="34"/>
-        </w:rPr>
-        <w:t xml:space="preserve"> </w:t>
-      </w:r>
-      <w:r>
-        <w:t>виде</w:t>
-      </w:r>
-      <w:r>
-        <w:rPr>
-          <w:spacing w:val="30"/>
-        </w:rPr>
-        <w:t xml:space="preserve"> </w:t>
-      </w:r>
-      <w:r>
-        <w:t>это</w:t>
-      </w:r>
-      <w:r>
-        <w:rPr>
-          <w:spacing w:val="31"/>
-        </w:rPr>
-        <w:t xml:space="preserve"> </w:t>
-      </w:r>
-      <w:r>
-        <w:t>можно представить как (1, 1, 1), а в двоичном – (0000000</w:t>
-      </w:r>
-      <w:r>
-        <w:rPr>
-          <w:b/>
-        </w:rPr>
-        <w:t>1</w:t>
-      </w:r>
-      <w:r>
-        <w:t>, 0000000</w:t>
-      </w:r>
-      <w:r>
-        <w:rPr>
-          <w:b/>
-        </w:rPr>
-        <w:t>1</w:t>
-      </w:r>
-      <w:r>
-        <w:t>, 0000000</w:t>
-      </w:r>
-      <w:r>
-        <w:rPr>
-          <w:b/>
-        </w:rPr>
-        <w:t>1</w:t>
-      </w:r>
-      <w:r>
-        <w:t>). Результат осаждения секретного сообщения (111) в текст- контейнер «А» показан на рисунке 12.3: «пустой» контейнер (</w:t>
-      </w:r>
-      <w:r>
-        <w:rPr>
-          <w:i/>
-        </w:rPr>
-        <w:t>С</w:t>
-      </w:r>
-      <w:r>
-        <w:t xml:space="preserve">) никак визуально не отличается от </w:t>
-      </w:r>
-      <w:proofErr w:type="spellStart"/>
-      <w:r>
-        <w:t>стеганоконтейнера</w:t>
-      </w:r>
-      <w:proofErr w:type="spellEnd"/>
-      <w:r>
-        <w:t xml:space="preserve"> (</w:t>
+        <w:t>) никак визуально не отличается от стеганоконтейнера (</w:t>
       </w:r>
       <w:r>
         <w:rPr>
@@ -2253,25 +1877,7 @@
       </w:pPr>
       <w:r>
         <w:lastRenderedPageBreak/>
-        <w:t xml:space="preserve">На рис. 12.4 приведены четыре строки символов, цветовые </w:t>
-      </w:r>
-      <w:proofErr w:type="spellStart"/>
-      <w:proofErr w:type="gramStart"/>
-      <w:r>
-        <w:t>коор</w:t>
-      </w:r>
-      <w:proofErr w:type="spellEnd"/>
-      <w:r>
-        <w:t xml:space="preserve">- </w:t>
-      </w:r>
-      <w:proofErr w:type="spellStart"/>
-      <w:r>
-        <w:t>динаты</w:t>
-      </w:r>
-      <w:proofErr w:type="spellEnd"/>
-      <w:proofErr w:type="gramEnd"/>
-      <w:r>
-        <w:t xml:space="preserve"> которых соответствуют различным числам, с изменением вплоть до пятого (справа-налево) бита цветового кода (см. табл. 1.1). В таблице номера столбцов с кодами соответствуют позиции символа в строке на рис едва различимы, притом только в четвертой</w:t>
+        <w:t>На рис. 12.4 приведены четыре строки символов, цветовые коор- динаты которых соответствуют различным числам, с изменением вплоть до пятого (справа-налево) бита цветового кода (см. табл. 1.1). В таблице номера столбцов с кодами соответствуют позиции символа в строке на рис едва различимы, притом только в четвертой</w:t>
       </w:r>
       <w:r>
         <w:rPr>
@@ -2289,28 +1895,7 @@
         <w:ind w:left="0" w:firstLine="709"/>
       </w:pPr>
       <w:r>
-        <w:t xml:space="preserve">Подчеркнем, что именно визуальный анализ графического </w:t>
-      </w:r>
-      <w:proofErr w:type="spellStart"/>
-      <w:proofErr w:type="gramStart"/>
-      <w:r>
-        <w:t>объек</w:t>
-      </w:r>
-      <w:proofErr w:type="spellEnd"/>
-      <w:r>
-        <w:t>- та</w:t>
-      </w:r>
-      <w:proofErr w:type="gramEnd"/>
-      <w:r>
-        <w:t xml:space="preserve"> является основой наиболее часто используемой (прежде всего, в силу трудозатрат) методики </w:t>
-      </w:r>
-      <w:proofErr w:type="spellStart"/>
-      <w:r>
-        <w:t>стеганографического</w:t>
-      </w:r>
-      <w:proofErr w:type="spellEnd"/>
-      <w:r>
-        <w:t xml:space="preserve"> анализа.</w:t>
+        <w:t>Подчеркнем, что именно визуальный анализ графического объек- та является основой наиболее часто используемой (прежде всего, в силу трудозатрат) методики стеганографического анализа.</w:t>
       </w:r>
     </w:p>
     <w:p>
@@ -2466,81 +2051,32 @@
           <w:sz w:val="96"/>
           <w:lang w:val="ru-RU"/>
         </w:rPr>
-        <w:t xml:space="preserve">А </w:t>
-      </w:r>
-      <w:proofErr w:type="spellStart"/>
-      <w:r>
-        <w:rPr>
-          <w:sz w:val="96"/>
-          <w:lang w:val="ru-RU"/>
-        </w:rPr>
-        <w:t>А</w:t>
-      </w:r>
-      <w:proofErr w:type="spellEnd"/>
-      <w:r>
-        <w:rPr>
-          <w:sz w:val="96"/>
-          <w:lang w:val="ru-RU"/>
-        </w:rPr>
-        <w:t xml:space="preserve"> </w:t>
-      </w:r>
-      <w:proofErr w:type="spellStart"/>
+        <w:t xml:space="preserve">А А </w:t>
+      </w:r>
       <w:r>
         <w:rPr>
           <w:color w:val="010101"/>
           <w:sz w:val="96"/>
           <w:lang w:val="ru-RU"/>
         </w:rPr>
-        <w:t>А</w:t>
-      </w:r>
-      <w:proofErr w:type="spellEnd"/>
-      <w:r>
-        <w:rPr>
-          <w:color w:val="010101"/>
-          <w:sz w:val="96"/>
-          <w:lang w:val="ru-RU"/>
-        </w:rPr>
-        <w:t xml:space="preserve"> </w:t>
-      </w:r>
-      <w:proofErr w:type="spellStart"/>
-      <w:proofErr w:type="gramStart"/>
+        <w:t xml:space="preserve">А </w:t>
+      </w:r>
       <w:r>
         <w:rPr>
           <w:color w:val="030303"/>
           <w:sz w:val="96"/>
           <w:lang w:val="ru-RU"/>
         </w:rPr>
-        <w:t>А</w:t>
-      </w:r>
-      <w:proofErr w:type="spellEnd"/>
-      <w:r>
-        <w:rPr>
-          <w:color w:val="030303"/>
-          <w:sz w:val="96"/>
-          <w:lang w:val="ru-RU"/>
-        </w:rPr>
-        <w:t xml:space="preserve">  </w:t>
-      </w:r>
-      <w:proofErr w:type="spellStart"/>
+        <w:t xml:space="preserve">А  </w:t>
+      </w:r>
       <w:r>
         <w:rPr>
           <w:color w:val="070707"/>
           <w:sz w:val="96"/>
           <w:lang w:val="ru-RU"/>
         </w:rPr>
-        <w:t>А</w:t>
-      </w:r>
-      <w:proofErr w:type="spellEnd"/>
-      <w:proofErr w:type="gramEnd"/>
-      <w:r>
-        <w:rPr>
-          <w:color w:val="070707"/>
-          <w:sz w:val="96"/>
-          <w:lang w:val="ru-RU"/>
-        </w:rPr>
-        <w:t xml:space="preserve">  </w:t>
-      </w:r>
-      <w:proofErr w:type="spellStart"/>
+        <w:t xml:space="preserve">А  </w:t>
+      </w:r>
       <w:r>
         <w:rPr>
           <w:color w:val="0F0F0F"/>
@@ -2548,109 +2084,40 @@
           <w:sz w:val="96"/>
           <w:lang w:val="ru-RU"/>
         </w:rPr>
-        <w:t>А</w:t>
-      </w:r>
-      <w:proofErr w:type="spellEnd"/>
-      <w:r>
-        <w:rPr>
-          <w:color w:val="0F0F0F"/>
-          <w:spacing w:val="-14"/>
-          <w:sz w:val="96"/>
-          <w:lang w:val="ru-RU"/>
-        </w:rPr>
-        <w:t xml:space="preserve"> </w:t>
-      </w:r>
-      <w:proofErr w:type="spellStart"/>
+        <w:t xml:space="preserve">А </w:t>
+      </w:r>
       <w:r>
         <w:rPr>
           <w:color w:val="000001"/>
           <w:sz w:val="96"/>
           <w:lang w:val="ru-RU"/>
         </w:rPr>
-        <w:t>А</w:t>
-      </w:r>
-      <w:proofErr w:type="spellEnd"/>
-      <w:r>
-        <w:rPr>
-          <w:color w:val="000001"/>
-          <w:sz w:val="96"/>
-          <w:lang w:val="ru-RU"/>
-        </w:rPr>
-        <w:t xml:space="preserve"> </w:t>
-      </w:r>
-      <w:proofErr w:type="spellStart"/>
+        <w:t xml:space="preserve">А </w:t>
+      </w:r>
       <w:r>
         <w:rPr>
           <w:color w:val="000100"/>
           <w:sz w:val="96"/>
           <w:lang w:val="ru-RU"/>
         </w:rPr>
-        <w:t>А</w:t>
-      </w:r>
-      <w:proofErr w:type="spellEnd"/>
-      <w:r>
-        <w:rPr>
-          <w:color w:val="000100"/>
-          <w:sz w:val="96"/>
-          <w:lang w:val="ru-RU"/>
-        </w:rPr>
-        <w:t xml:space="preserve"> </w:t>
-      </w:r>
-      <w:proofErr w:type="spellStart"/>
-      <w:r>
-        <w:rPr>
-          <w:color w:val="000100"/>
-          <w:sz w:val="96"/>
-          <w:lang w:val="ru-RU"/>
-        </w:rPr>
-        <w:t>А</w:t>
-      </w:r>
-      <w:proofErr w:type="spellEnd"/>
-      <w:r>
-        <w:rPr>
-          <w:color w:val="000100"/>
-          <w:sz w:val="96"/>
-          <w:lang w:val="ru-RU"/>
-        </w:rPr>
-        <w:t xml:space="preserve"> </w:t>
-      </w:r>
-      <w:proofErr w:type="spellStart"/>
+        <w:t xml:space="preserve">А А </w:t>
+      </w:r>
       <w:r>
         <w:rPr>
           <w:color w:val="030100"/>
           <w:sz w:val="96"/>
           <w:lang w:val="ru-RU"/>
         </w:rPr>
-        <w:t>А</w:t>
-      </w:r>
-      <w:proofErr w:type="spellEnd"/>
-      <w:r>
-        <w:rPr>
-          <w:color w:val="030100"/>
-          <w:sz w:val="96"/>
-          <w:lang w:val="ru-RU"/>
-        </w:rPr>
-        <w:t xml:space="preserve">  </w:t>
-      </w:r>
-      <w:proofErr w:type="spellStart"/>
+        <w:t xml:space="preserve">А  </w:t>
+      </w:r>
       <w:r>
         <w:rPr>
           <w:color w:val="03070F"/>
           <w:sz w:val="96"/>
           <w:lang w:val="ru-RU"/>
         </w:rPr>
-        <w:t>А</w:t>
-      </w:r>
-      <w:proofErr w:type="spellEnd"/>
-      <w:r>
-        <w:rPr>
-          <w:color w:val="03070F"/>
-          <w:sz w:val="96"/>
-          <w:lang w:val="ru-RU"/>
-        </w:rPr>
-        <w:t xml:space="preserve">  </w:t>
-      </w:r>
-      <w:proofErr w:type="spellStart"/>
+        <w:t xml:space="preserve">А  </w:t>
+      </w:r>
       <w:r>
         <w:rPr>
           <w:color w:val="0F0703"/>
@@ -2658,109 +2125,40 @@
           <w:sz w:val="96"/>
           <w:lang w:val="ru-RU"/>
         </w:rPr>
-        <w:t>А</w:t>
-      </w:r>
-      <w:proofErr w:type="spellEnd"/>
-      <w:r>
-        <w:rPr>
-          <w:color w:val="0F0703"/>
-          <w:spacing w:val="-14"/>
-          <w:sz w:val="96"/>
-          <w:lang w:val="ru-RU"/>
-        </w:rPr>
-        <w:t xml:space="preserve"> </w:t>
-      </w:r>
-      <w:proofErr w:type="spellStart"/>
+        <w:t xml:space="preserve">А </w:t>
+      </w:r>
       <w:r>
         <w:rPr>
           <w:color w:val="FF0000"/>
           <w:sz w:val="96"/>
           <w:lang w:val="ru-RU"/>
         </w:rPr>
-        <w:t>А</w:t>
-      </w:r>
-      <w:proofErr w:type="spellEnd"/>
-      <w:r>
-        <w:rPr>
-          <w:color w:val="FF0000"/>
-          <w:sz w:val="96"/>
-          <w:lang w:val="ru-RU"/>
-        </w:rPr>
-        <w:t xml:space="preserve"> </w:t>
-      </w:r>
-      <w:proofErr w:type="spellStart"/>
-      <w:r>
-        <w:rPr>
-          <w:color w:val="FF0000"/>
-          <w:sz w:val="96"/>
-          <w:lang w:val="ru-RU"/>
-        </w:rPr>
-        <w:t>А</w:t>
-      </w:r>
-      <w:proofErr w:type="spellEnd"/>
-      <w:r>
-        <w:rPr>
-          <w:color w:val="FF0000"/>
-          <w:sz w:val="96"/>
-          <w:lang w:val="ru-RU"/>
-        </w:rPr>
-        <w:t xml:space="preserve"> </w:t>
-      </w:r>
-      <w:proofErr w:type="spellStart"/>
+        <w:t xml:space="preserve">А А </w:t>
+      </w:r>
       <w:r>
         <w:rPr>
           <w:color w:val="FD0000"/>
           <w:sz w:val="96"/>
           <w:lang w:val="ru-RU"/>
         </w:rPr>
-        <w:t>А</w:t>
-      </w:r>
-      <w:proofErr w:type="spellEnd"/>
-      <w:r>
-        <w:rPr>
-          <w:color w:val="FD0000"/>
-          <w:sz w:val="96"/>
-          <w:lang w:val="ru-RU"/>
-        </w:rPr>
-        <w:t xml:space="preserve"> </w:t>
-      </w:r>
-      <w:proofErr w:type="spellStart"/>
+        <w:t xml:space="preserve">А </w:t>
+      </w:r>
       <w:r>
         <w:rPr>
           <w:color w:val="FC0101"/>
           <w:sz w:val="96"/>
           <w:lang w:val="ru-RU"/>
         </w:rPr>
-        <w:t>А</w:t>
-      </w:r>
-      <w:proofErr w:type="spellEnd"/>
-      <w:r>
-        <w:rPr>
-          <w:color w:val="FC0101"/>
-          <w:sz w:val="96"/>
-          <w:lang w:val="ru-RU"/>
-        </w:rPr>
-        <w:t xml:space="preserve">  </w:t>
-      </w:r>
-      <w:proofErr w:type="spellStart"/>
+        <w:t xml:space="preserve">А  </w:t>
+      </w:r>
       <w:r>
         <w:rPr>
           <w:color w:val="FB0303"/>
           <w:sz w:val="96"/>
           <w:lang w:val="ru-RU"/>
         </w:rPr>
-        <w:t>А</w:t>
-      </w:r>
-      <w:proofErr w:type="spellEnd"/>
-      <w:r>
-        <w:rPr>
-          <w:color w:val="FB0303"/>
-          <w:sz w:val="96"/>
-          <w:lang w:val="ru-RU"/>
-        </w:rPr>
-        <w:t xml:space="preserve">  </w:t>
-      </w:r>
-      <w:proofErr w:type="spellStart"/>
+        <w:t xml:space="preserve">А  </w:t>
+      </w:r>
       <w:r>
         <w:rPr>
           <w:color w:val="FA0707"/>
@@ -2768,91 +2166,40 @@
           <w:sz w:val="96"/>
           <w:lang w:val="ru-RU"/>
         </w:rPr>
-        <w:t>А</w:t>
-      </w:r>
-      <w:proofErr w:type="spellEnd"/>
-      <w:r>
-        <w:rPr>
-          <w:color w:val="FA0707"/>
-          <w:spacing w:val="-14"/>
-          <w:sz w:val="96"/>
-          <w:lang w:val="ru-RU"/>
-        </w:rPr>
-        <w:t xml:space="preserve"> </w:t>
-      </w:r>
-      <w:proofErr w:type="spellStart"/>
+        <w:t xml:space="preserve">А </w:t>
+      </w:r>
       <w:r>
         <w:rPr>
           <w:color w:val="636363"/>
           <w:sz w:val="96"/>
           <w:lang w:val="ru-RU"/>
         </w:rPr>
-        <w:t>А</w:t>
-      </w:r>
-      <w:proofErr w:type="spellEnd"/>
-      <w:r>
-        <w:rPr>
-          <w:color w:val="636363"/>
-          <w:sz w:val="96"/>
-          <w:lang w:val="ru-RU"/>
-        </w:rPr>
-        <w:t xml:space="preserve"> </w:t>
-      </w:r>
-      <w:proofErr w:type="spellStart"/>
+        <w:t xml:space="preserve">А </w:t>
+      </w:r>
       <w:r>
         <w:rPr>
           <w:color w:val="626364"/>
           <w:sz w:val="96"/>
           <w:lang w:val="ru-RU"/>
         </w:rPr>
-        <w:t>А</w:t>
-      </w:r>
-      <w:proofErr w:type="spellEnd"/>
-      <w:r>
-        <w:rPr>
-          <w:color w:val="626364"/>
-          <w:sz w:val="96"/>
-          <w:lang w:val="ru-RU"/>
-        </w:rPr>
-        <w:t xml:space="preserve"> </w:t>
-      </w:r>
-      <w:proofErr w:type="spellStart"/>
+        <w:t xml:space="preserve">А </w:t>
+      </w:r>
       <w:r>
         <w:rPr>
           <w:color w:val="5E5E5E"/>
           <w:sz w:val="96"/>
           <w:lang w:val="ru-RU"/>
         </w:rPr>
-        <w:t>А</w:t>
-      </w:r>
-      <w:proofErr w:type="spellEnd"/>
-      <w:r>
-        <w:rPr>
-          <w:color w:val="5E5E5E"/>
-          <w:sz w:val="96"/>
-          <w:lang w:val="ru-RU"/>
-        </w:rPr>
-        <w:t xml:space="preserve"> </w:t>
-      </w:r>
-      <w:proofErr w:type="spellStart"/>
+        <w:t xml:space="preserve">А </w:t>
+      </w:r>
       <w:r>
         <w:rPr>
           <w:color w:val="686D59"/>
           <w:sz w:val="96"/>
           <w:lang w:val="ru-RU"/>
         </w:rPr>
-        <w:t>А</w:t>
-      </w:r>
-      <w:proofErr w:type="spellEnd"/>
-      <w:r>
-        <w:rPr>
-          <w:color w:val="686D59"/>
-          <w:sz w:val="96"/>
-          <w:lang w:val="ru-RU"/>
-        </w:rPr>
-        <w:t xml:space="preserve"> </w:t>
-      </w:r>
-      <w:proofErr w:type="spellStart"/>
+        <w:t xml:space="preserve">А </w:t>
+      </w:r>
       <w:r>
         <w:rPr>
           <w:color w:val="59636D"/>
@@ -2861,7 +2208,6 @@
         </w:rPr>
         <w:t>А</w:t>
       </w:r>
-      <w:proofErr w:type="spellEnd"/>
       <w:r>
         <w:rPr>
           <w:color w:val="59636D"/>
@@ -2871,7 +2217,6 @@
         </w:rPr>
         <w:t xml:space="preserve"> </w:t>
       </w:r>
-      <w:proofErr w:type="spellStart"/>
       <w:r>
         <w:rPr>
           <w:color w:val="595959"/>
@@ -2881,7 +2226,6 @@
         </w:rPr>
         <w:t>А</w:t>
       </w:r>
-      <w:proofErr w:type="spellEnd"/>
     </w:p>
     <w:p>
       <w:pPr>
@@ -2972,31 +2316,13 @@
                 <w:lang w:val="en-US" w:eastAsia="en-US"/>
               </w:rPr>
             </w:pPr>
-            <w:proofErr w:type="spellStart"/>
             <w:r>
               <w:rPr>
                 <w:sz w:val="24"/>
                 <w:lang w:val="en-US" w:eastAsia="en-US"/>
               </w:rPr>
-              <w:t>Столбец</w:t>
+              <w:t>Столбец Строка</w:t>
             </w:r>
-            <w:proofErr w:type="spellEnd"/>
-            <w:r>
-              <w:rPr>
-                <w:sz w:val="24"/>
-                <w:lang w:val="en-US" w:eastAsia="en-US"/>
-              </w:rPr>
-              <w:t xml:space="preserve"> </w:t>
-            </w:r>
-            <w:proofErr w:type="spellStart"/>
-            <w:r>
-              <w:rPr>
-                <w:sz w:val="24"/>
-                <w:lang w:val="en-US" w:eastAsia="en-US"/>
-              </w:rPr>
-              <w:t>Строка</w:t>
-            </w:r>
-            <w:proofErr w:type="spellEnd"/>
           </w:p>
         </w:tc>
         <w:tc>
@@ -4132,33 +3458,7 @@
         <w:ind w:left="0" w:firstLine="709"/>
       </w:pPr>
       <w:r>
-        <w:t xml:space="preserve">Одним из простейших и понятных для решения наших задач </w:t>
-      </w:r>
-      <w:proofErr w:type="spellStart"/>
-      <w:proofErr w:type="gramStart"/>
-      <w:r>
-        <w:t>явля</w:t>
-      </w:r>
-      <w:proofErr w:type="spellEnd"/>
-      <w:r>
-        <w:t xml:space="preserve">- </w:t>
-      </w:r>
-      <w:proofErr w:type="spellStart"/>
-      <w:r>
-        <w:t>ется</w:t>
-      </w:r>
-      <w:proofErr w:type="spellEnd"/>
-      <w:proofErr w:type="gramEnd"/>
-      <w:r>
-        <w:t xml:space="preserve"> формат BMP (</w:t>
-      </w:r>
-      <w:proofErr w:type="spellStart"/>
-      <w:r>
-        <w:t>BitMaP</w:t>
-      </w:r>
-      <w:proofErr w:type="spellEnd"/>
-      <w:r>
-        <w:t xml:space="preserve">) – одна из форм представления растровой графики. Изображение представляется в виде матрицы пикселов, где каждая точка характеризуется тремя параметрами: </w:t>
+        <w:t xml:space="preserve">Одним из простейших и понятных для решения наших задач явля- ется формат BMP (BitMaP) – одна из форм представления растровой графики. Изображение представляется в виде матрицы пикселов, где каждая точка характеризуется тремя параметрами: </w:t>
       </w:r>
       <w:r>
         <w:rPr>
@@ -4176,33 +3476,7 @@
         <w:t>y</w:t>
       </w:r>
       <w:r>
-        <w:t xml:space="preserve">- координатой и цветом кодом на основе RGB-модели. Все операции графического ввода-вывода на экран монитора (принтера и на </w:t>
-      </w:r>
-      <w:proofErr w:type="spellStart"/>
-      <w:proofErr w:type="gramStart"/>
-      <w:r>
-        <w:t>некото</w:t>
-      </w:r>
-      <w:proofErr w:type="spellEnd"/>
-      <w:r>
-        <w:t xml:space="preserve">- </w:t>
-      </w:r>
-      <w:proofErr w:type="spellStart"/>
-      <w:r>
-        <w:t>рые</w:t>
-      </w:r>
-      <w:proofErr w:type="spellEnd"/>
-      <w:proofErr w:type="gramEnd"/>
-      <w:r>
-        <w:t xml:space="preserve"> другие устройства) в конечном итоге осуществляются в этом формате. Для работы с этим форматом в ОС </w:t>
-      </w:r>
-      <w:proofErr w:type="spellStart"/>
-      <w:r>
-        <w:t>Windows</w:t>
-      </w:r>
-      <w:proofErr w:type="spellEnd"/>
-      <w:r>
-        <w:t xml:space="preserve"> предусмотрено много специальных функций и структур API, которые помогают производить все необходимые операции на достаточно высоком логическом уровне.</w:t>
+        <w:t>- координатой и цветом кодом на основе RGB-модели. Все операции графического ввода-вывода на экран монитора (принтера и на некото- рые другие устройства) в конечном итоге осуществляются в этом формате. Для работы с этим форматом в ОС Windows предусмотрено много специальных функций и структур API, которые помогают производить все необходимые операции на достаточно высоком логическом уровне.</w:t>
       </w:r>
     </w:p>
     <w:p>
@@ -4220,20 +3494,7 @@
         <w:ind w:left="0" w:firstLine="709"/>
       </w:pPr>
       <w:r>
-        <w:t xml:space="preserve">«чистые» и зашумленные. В первых прослеживается связь между младшими и остальными битами элементов цвета, а также видна </w:t>
-      </w:r>
-      <w:proofErr w:type="gramStart"/>
-      <w:r>
-        <w:t xml:space="preserve">за- </w:t>
-      </w:r>
-      <w:proofErr w:type="spellStart"/>
-      <w:r>
-        <w:t>висимость</w:t>
-      </w:r>
-      <w:proofErr w:type="spellEnd"/>
-      <w:proofErr w:type="gramEnd"/>
-      <w:r>
-        <w:t xml:space="preserve"> самих младших битов между собой. Осаждение сообщения в такой контейнер нарушает такие зависимости, что легко выявляется аналитиком. Если же картинка зашумлена (например, получена со сканера или фотокамеры), то определить осажденное сообщение сложнее. Таким образом, в качестве файлов-контейнеров для метода LSB рекомендуется использовать файлы, которые не были созданы на компьютере изначально.</w:t>
+        <w:t>«чистые» и зашумленные. В первых прослеживается связь между младшими и остальными битами элементов цвета, а также видна за- висимость самих младших битов между собой. Осаждение сообщения в такой контейнер нарушает такие зависимости, что легко выявляется аналитиком. Если же картинка зашумлена (например, получена со сканера или фотокамеры), то определить осажденное сообщение сложнее. Таким образом, в качестве файлов-контейнеров для метода LSB рекомендуется использовать файлы, которые не были созданы на компьютере изначально.</w:t>
       </w:r>
     </w:p>
     <w:p>
@@ -4242,100 +3503,7 @@
         <w:ind w:left="0" w:firstLine="709"/>
       </w:pPr>
       <w:r>
-        <w:t>Другим из растровых форматов используемых в стеганографии контейнеров является формат PNG (</w:t>
-      </w:r>
-      <w:proofErr w:type="spellStart"/>
-      <w:r>
-        <w:t>Portable</w:t>
-      </w:r>
-      <w:proofErr w:type="spellEnd"/>
-      <w:r>
-        <w:t xml:space="preserve"> </w:t>
-      </w:r>
-      <w:proofErr w:type="spellStart"/>
-      <w:r>
-        <w:t>Network</w:t>
-      </w:r>
-      <w:proofErr w:type="spellEnd"/>
-      <w:r>
-        <w:t xml:space="preserve"> </w:t>
-      </w:r>
-      <w:proofErr w:type="spellStart"/>
-      <w:r>
-        <w:t>Graphics</w:t>
-      </w:r>
-      <w:proofErr w:type="spellEnd"/>
-      <w:r>
-        <w:t xml:space="preserve">). По </w:t>
-      </w:r>
-      <w:proofErr w:type="gramStart"/>
-      <w:r>
-        <w:t xml:space="preserve">ка- </w:t>
-      </w:r>
-      <w:proofErr w:type="spellStart"/>
-      <w:r>
-        <w:t>честву</w:t>
-      </w:r>
-      <w:proofErr w:type="spellEnd"/>
-      <w:proofErr w:type="gramEnd"/>
-      <w:r>
-        <w:t xml:space="preserve"> цветового отображения данный формат превосходит JPEG (</w:t>
-      </w:r>
-      <w:proofErr w:type="spellStart"/>
-      <w:r>
-        <w:t>Joint</w:t>
-      </w:r>
-      <w:proofErr w:type="spellEnd"/>
-      <w:r>
-        <w:t xml:space="preserve"> </w:t>
-      </w:r>
-      <w:proofErr w:type="spellStart"/>
-      <w:r>
-        <w:t>Photographic</w:t>
-      </w:r>
-      <w:proofErr w:type="spellEnd"/>
-      <w:r>
-        <w:t xml:space="preserve"> </w:t>
-      </w:r>
-      <w:proofErr w:type="spellStart"/>
-      <w:r>
-        <w:t>Experts</w:t>
-      </w:r>
-      <w:proofErr w:type="spellEnd"/>
-      <w:r>
-        <w:t xml:space="preserve"> </w:t>
-      </w:r>
-      <w:proofErr w:type="spellStart"/>
-      <w:r>
-        <w:t>Group</w:t>
-      </w:r>
-      <w:proofErr w:type="spellEnd"/>
-      <w:r>
-        <w:t>) и GIF (</w:t>
-      </w:r>
-      <w:proofErr w:type="spellStart"/>
-      <w:r>
-        <w:t>Graphics</w:t>
-      </w:r>
-      <w:proofErr w:type="spellEnd"/>
-      <w:r>
-        <w:t xml:space="preserve"> </w:t>
-      </w:r>
-      <w:proofErr w:type="spellStart"/>
-      <w:r>
-        <w:t>Interchange</w:t>
-      </w:r>
-      <w:proofErr w:type="spellEnd"/>
-      <w:r>
-        <w:t xml:space="preserve"> </w:t>
-      </w:r>
-      <w:proofErr w:type="spellStart"/>
-      <w:r>
-        <w:t>Format</w:t>
-      </w:r>
-      <w:proofErr w:type="spellEnd"/>
-      <w:r>
-        <w:t>), но размер файла будет на 30-40% больше.</w:t>
+        <w:t>Другим из растровых форматов используемых в стеганографии контейнеров является формат PNG (Portable Network Graphics). По ка- честву цветового отображения данный формат превосходит JPEG (Joint Photographic Experts Group) и GIF (Graphics Interchange Format), но размер файла будет на 30-40% больше.</w:t>
       </w:r>
     </w:p>
     <w:p>
@@ -4344,15 +3512,7 @@
         <w:ind w:left="0" w:firstLine="709"/>
       </w:pPr>
       <w:r>
-        <w:t xml:space="preserve">Вышеприведенные табличные и иллюстративные данные, а также опыт специалистов показывают, что при модификации даже 3-4 младших разрядов состояние графического </w:t>
-      </w:r>
-      <w:proofErr w:type="spellStart"/>
-      <w:r>
-        <w:t>стеганоконтейнера</w:t>
-      </w:r>
-      <w:proofErr w:type="spellEnd"/>
-      <w:r>
-        <w:t xml:space="preserve"> у экспертов подозрений не вызывает при визуальном его контроле.</w:t>
+        <w:t>Вышеприведенные табличные и иллюстративные данные, а также опыт специалистов показывают, что при модификации даже 3-4 младших разрядов состояние графического стеганоконтейнера у экспертов подозрений не вызывает при визуальном его контроле.</w:t>
       </w:r>
     </w:p>
     <w:p>
@@ -4393,15 +3553,7 @@
         <w:t xml:space="preserve">C </w:t>
       </w:r>
       <w:r>
-        <w:t xml:space="preserve">используемого контейнера. Например, если размер изображения 500х500 = 250 000 пикселов, а с учетом используемой 3-хцветовой модели имеем 750 000 единиц цветовых </w:t>
-      </w:r>
-      <w:proofErr w:type="gramStart"/>
-      <w:r>
-        <w:t>ко- ординат</w:t>
-      </w:r>
-      <w:proofErr w:type="gramEnd"/>
-      <w:r>
-        <w:t>. Если мы планируем модифицировать только самые младшие биты всех цветовых каналов матрицы, то максимальный объем осаждаемого сообщения (</w:t>
+        <w:t>используемого контейнера. Например, если размер изображения 500х500 = 250 000 пикселов, а с учетом используемой 3-хцветовой модели имеем 750 000 единиц цветовых ко- ординат. Если мы планируем модифицировать только самые младшие биты всех цветовых каналов матрицы, то максимальный объем осаждаемого сообщения (</w:t>
       </w:r>
       <w:r>
         <w:rPr>
@@ -4414,17 +3566,8 @@
           <w:position w:val="-1"/>
           <w:sz w:val="16"/>
         </w:rPr>
-        <w:t xml:space="preserve">M </w:t>
-      </w:r>
-      <w:proofErr w:type="spellStart"/>
-      <w:r>
-        <w:rPr>
-          <w:position w:val="-1"/>
-          <w:sz w:val="16"/>
-        </w:rPr>
-        <w:t>max</w:t>
-      </w:r>
-      <w:proofErr w:type="spellEnd"/>
+        <w:t>M max</w:t>
+      </w:r>
       <w:r>
         <w:t xml:space="preserve">) не должен превышать 750 тыс. бит. </w:t>
       </w:r>
@@ -4629,16 +3772,7 @@
           <w:szCs w:val="28"/>
           <w:lang w:val="ru-RU"/>
         </w:rPr>
-        <w:t xml:space="preserve"> изображение, написать текст для сокрытия в контейнере-изображении</w:t>
-      </w:r>
-      <w:r>
-        <w:rPr>
-          <w:rFonts w:ascii="Times New Roman" w:hAnsi="Times New Roman" w:cs="Times New Roman"/>
-          <w:sz w:val="28"/>
-          <w:szCs w:val="28"/>
-          <w:lang w:val="ru-RU"/>
-        </w:rPr>
-        <w:t>. На рисунке 2.2 приведен скриншот операции.</w:t>
+        <w:t xml:space="preserve"> изображение, написать текст для сокрытия в контейнере-изображении. На рисунке 2.2 приведен скриншот операции.</w:t>
       </w:r>
     </w:p>
     <w:p>
@@ -4735,43 +3869,7 @@
           <w:szCs w:val="28"/>
           <w:lang w:val="ru-RU"/>
         </w:rPr>
-        <w:t xml:space="preserve">Для дешифрования выбираем зашифрованное изображение, и </w:t>
-      </w:r>
-      <w:r>
-        <w:rPr>
-          <w:rFonts w:ascii="Times New Roman" w:hAnsi="Times New Roman" w:cs="Times New Roman"/>
-          <w:sz w:val="28"/>
-          <w:szCs w:val="28"/>
-          <w:lang w:val="ru-RU"/>
-        </w:rPr>
-        <w:t>нажимаем кнопку получения</w:t>
-      </w:r>
-      <w:r>
-        <w:rPr>
-          <w:rFonts w:ascii="Times New Roman" w:hAnsi="Times New Roman" w:cs="Times New Roman"/>
-          <w:sz w:val="28"/>
-          <w:szCs w:val="28"/>
-          <w:lang w:val="ru-RU"/>
-        </w:rPr>
-        <w:t xml:space="preserve"> результата. </w:t>
-      </w:r>
-      <w:r>
-        <w:rPr>
-          <w:rFonts w:ascii="Times New Roman" w:hAnsi="Times New Roman" w:cs="Times New Roman"/>
-          <w:sz w:val="28"/>
-          <w:szCs w:val="28"/>
-          <w:lang w:val="ru-RU"/>
-        </w:rPr>
-        <w:t xml:space="preserve">Данное действие показано </w:t>
-      </w:r>
-      <w:r>
-        <w:rPr>
-          <w:rFonts w:ascii="Times New Roman" w:hAnsi="Times New Roman" w:cs="Times New Roman"/>
-          <w:sz w:val="28"/>
-          <w:szCs w:val="28"/>
-          <w:lang w:val="ru-RU"/>
-        </w:rPr>
-        <w:t>на рисунке 2.3</w:t>
+        <w:t>Для дешифрования выбираем зашифрованное изображение, и нажимаем кнопку получения результата. Данное действие показано на рисунке 2.3</w:t>
       </w:r>
     </w:p>
     <w:p>
@@ -4828,8 +3926,6 @@
           </wp:inline>
         </w:drawing>
       </w:r>
-      <w:bookmarkStart w:id="0" w:name="_GoBack"/>
-      <w:bookmarkEnd w:id="0"/>
     </w:p>
     <w:p>
       <w:pPr>
@@ -4850,19 +3946,8 @@
           <w:szCs w:val="28"/>
           <w:lang w:val="ru-RU"/>
         </w:rPr>
-        <w:t xml:space="preserve">Рисунок 2.3 – Окно получения </w:t>
-      </w:r>
-      <w:proofErr w:type="spellStart"/>
-      <w:r>
-        <w:rPr>
-          <w:rFonts w:ascii="Times New Roman" w:hAnsi="Times New Roman" w:cs="Times New Roman"/>
-          <w:sz w:val="28"/>
-          <w:szCs w:val="28"/>
-          <w:lang w:val="ru-RU"/>
-        </w:rPr>
-        <w:t>шифртекста</w:t>
-      </w:r>
-      <w:proofErr w:type="spellEnd"/>
+        <w:t>Рисунок 2.3 – Окно получения шифртекста</w:t>
+      </w:r>
     </w:p>
     <w:p>
       <w:pPr>
@@ -4922,36 +4007,7 @@
           <w:szCs w:val="28"/>
           <w:lang w:val="ru-RU"/>
         </w:rPr>
-        <w:t xml:space="preserve"> </w:t>
-      </w:r>
-      <w:r>
-        <w:rPr>
-          <w:rFonts w:ascii="Times New Roman" w:hAnsi="Times New Roman" w:cs="Times New Roman"/>
-          <w:sz w:val="28"/>
-          <w:szCs w:val="28"/>
-          <w:lang w:val="ru-RU"/>
-        </w:rPr>
-        <w:t xml:space="preserve">с </w:t>
-      </w:r>
-      <w:proofErr w:type="spellStart"/>
-      <w:r>
-        <w:rPr>
-          <w:rFonts w:ascii="Times New Roman" w:hAnsi="Times New Roman" w:cs="Times New Roman"/>
-          <w:sz w:val="28"/>
-          <w:szCs w:val="28"/>
-          <w:lang w:val="ru-RU"/>
-        </w:rPr>
-        <w:t>шифртекстом</w:t>
-      </w:r>
-      <w:proofErr w:type="spellEnd"/>
-      <w:r>
-        <w:rPr>
-          <w:rFonts w:ascii="Times New Roman" w:hAnsi="Times New Roman" w:cs="Times New Roman"/>
-          <w:sz w:val="28"/>
-          <w:szCs w:val="28"/>
-          <w:lang w:val="ru-RU"/>
-        </w:rPr>
-        <w:t>, справа исходное изображение.</w:t>
+        <w:t xml:space="preserve"> с шифртекстом, справа исходное изображение.</w:t>
       </w:r>
     </w:p>
     <w:p>
@@ -4981,9 +4037,10 @@
       <w:r>
         <w:rPr>
           <w:rFonts w:ascii="Times New Roman" w:hAnsi="Times New Roman" w:cs="Times New Roman"/>
-          <w:sz w:val="28"/>
-          <w:szCs w:val="28"/>
-          <w:lang w:val="ru-RU"/>
+          <w:noProof/>
+          <w:sz w:val="28"/>
+          <w:szCs w:val="28"/>
+          <w:lang w:val="ru-RU" w:eastAsia="ru-RU"/>
         </w:rPr>
         <w:drawing>
           <wp:inline distT="0" distB="0" distL="0" distR="0" wp14:anchorId="2D192CBE" wp14:editId="733958F0">
@@ -5114,27 +4171,7 @@
           <w:szCs w:val="28"/>
           <w:lang w:val="ru-RU"/>
         </w:rPr>
-        <w:t xml:space="preserve">В результате лабораторной работы мы ознакомились с </w:t>
-      </w:r>
-      <w:proofErr w:type="spellStart"/>
-      <w:r>
-        <w:rPr>
-          <w:rFonts w:ascii="Times New Roman" w:hAnsi="Times New Roman" w:cs="Times New Roman"/>
-          <w:sz w:val="28"/>
-          <w:szCs w:val="28"/>
-          <w:lang w:val="ru-RU"/>
-        </w:rPr>
-        <w:t>стеганографического</w:t>
-      </w:r>
-      <w:proofErr w:type="spellEnd"/>
-      <w:r>
-        <w:rPr>
-          <w:rFonts w:ascii="Times New Roman" w:hAnsi="Times New Roman" w:cs="Times New Roman"/>
-          <w:sz w:val="28"/>
-          <w:szCs w:val="28"/>
-          <w:lang w:val="ru-RU"/>
-        </w:rPr>
-        <w:t xml:space="preserve"> метода осаждения/ извлечения тайной информации с использованием электронного файла-контейнера на основе преобразования наименее значащих бит (НЗБ), приобретение практических навыков программной реализации данного</w:t>
+        <w:t>В результате лабораторной работы мы ознакомились с стеганографического метода осаждения/ извлечения тайной информации с использованием электронного файла-контейнера на основе преобразования наименее значащих бит (НЗБ), приобретение практических навыков программной реализации данного</w:t>
       </w:r>
       <w:r>
         <w:rPr>
